--- a/3. félév/NumMod_1/Nummód vizsga/docx/3.docx
+++ b/3. félév/NumMod_1/Nummód vizsga/docx/3.docx
@@ -232,14 +232,10 @@
       </w:r>
     </w:p>
     <w:p>
-      <w:proofErr w:type="spellStart"/>
-      <w:proofErr w:type="gramStart"/>
       <w:r>
         <w:lastRenderedPageBreak/>
         <w:t>k.lépés</w:t>
       </w:r>
-      <w:proofErr w:type="spellEnd"/>
-      <w:proofErr w:type="gramEnd"/>
     </w:p>
     <w:p>
       <w:r>
@@ -370,10 +366,83 @@
     </w:p>
     <w:p>
       <w:r>
-        <w:t>Fogsz egy mátrixot meg egy b oszlop vektort, bemutatod rajta a LER megoldást GE-vel, majd az A mátrixra csinálsz egy inverz számítást közbe meg meghatározod a determinánsát.</w:t>
+        <w:drawing>
+          <wp:inline distT="0" distB="0" distL="0" distR="0" wp14:anchorId="59044323" wp14:editId="281160E1">
+            <wp:extent cx="4934639" cy="2857899"/>
+            <wp:effectExtent l="0" t="0" r="0" b="0"/>
+            <wp:docPr id="587032246" name="Kép 1" descr="A képen szöveg, képernyőkép, Betűtípus, algebra látható&#10;&#10;Előfordulhat, hogy az AI által létrehozott tartalom helytelen."/>
+            <wp:cNvGraphicFramePr>
+              <a:graphicFrameLocks xmlns:a="http://schemas.openxmlformats.org/drawingml/2006/main" noChangeAspect="1"/>
+            </wp:cNvGraphicFramePr>
+            <a:graphic xmlns:a="http://schemas.openxmlformats.org/drawingml/2006/main">
+              <a:graphicData uri="http://schemas.openxmlformats.org/drawingml/2006/picture">
+                <pic:pic xmlns:pic="http://schemas.openxmlformats.org/drawingml/2006/picture">
+                  <pic:nvPicPr>
+                    <pic:cNvPr id="587032246" name="Kép 1" descr="A képen szöveg, képernyőkép, Betűtípus, algebra látható&#10;&#10;Előfordulhat, hogy az AI által létrehozott tartalom helytelen."/>
+                    <pic:cNvPicPr/>
+                  </pic:nvPicPr>
+                  <pic:blipFill>
+                    <a:blip r:embed="rId12"/>
+                    <a:stretch>
+                      <a:fillRect/>
+                    </a:stretch>
+                  </pic:blipFill>
+                  <pic:spPr>
+                    <a:xfrm>
+                      <a:off x="0" y="0"/>
+                      <a:ext cx="4934639" cy="2857899"/>
+                    </a:xfrm>
+                    <a:prstGeom prst="rect">
+                      <a:avLst/>
+                    </a:prstGeom>
+                  </pic:spPr>
+                </pic:pic>
+              </a:graphicData>
+            </a:graphic>
+          </wp:inline>
+        </w:drawing>
       </w:r>
     </w:p>
-    <w:p/>
+    <w:p>
+      <w:r>
+        <w:lastRenderedPageBreak/>
+        <w:drawing>
+          <wp:inline distT="0" distB="0" distL="0" distR="0" wp14:anchorId="1C3F70DD" wp14:editId="5B28C973">
+            <wp:extent cx="4887007" cy="3267531"/>
+            <wp:effectExtent l="0" t="0" r="8890" b="9525"/>
+            <wp:docPr id="640329231" name="Kép 1" descr="A képen szöveg, képernyőkép, Betűtípus látható&#10;&#10;Előfordulhat, hogy az AI által létrehozott tartalom helytelen."/>
+            <wp:cNvGraphicFramePr>
+              <a:graphicFrameLocks xmlns:a="http://schemas.openxmlformats.org/drawingml/2006/main" noChangeAspect="1"/>
+            </wp:cNvGraphicFramePr>
+            <a:graphic xmlns:a="http://schemas.openxmlformats.org/drawingml/2006/main">
+              <a:graphicData uri="http://schemas.openxmlformats.org/drawingml/2006/picture">
+                <pic:pic xmlns:pic="http://schemas.openxmlformats.org/drawingml/2006/picture">
+                  <pic:nvPicPr>
+                    <pic:cNvPr id="640329231" name="Kép 1" descr="A képen szöveg, képernyőkép, Betűtípus látható&#10;&#10;Előfordulhat, hogy az AI által létrehozott tartalom helytelen."/>
+                    <pic:cNvPicPr/>
+                  </pic:nvPicPr>
+                  <pic:blipFill>
+                    <a:blip r:embed="rId13"/>
+                    <a:stretch>
+                      <a:fillRect/>
+                    </a:stretch>
+                  </pic:blipFill>
+                  <pic:spPr>
+                    <a:xfrm>
+                      <a:off x="0" y="0"/>
+                      <a:ext cx="4887007" cy="3267531"/>
+                    </a:xfrm>
+                    <a:prstGeom prst="rect">
+                      <a:avLst/>
+                    </a:prstGeom>
+                  </pic:spPr>
+                </pic:pic>
+              </a:graphicData>
+            </a:graphic>
+          </wp:inline>
+        </w:drawing>
+      </w:r>
+    </w:p>
     <w:sectPr>
       <w:pgSz w:w="11906" w:h="16838"/>
       <w:pgMar w:top="1417" w:right="1417" w:bottom="1417" w:left="1417" w:header="708" w:footer="708" w:gutter="0"/>
